--- a/src/assets/CV.docx
+++ b/src/assets/CV.docx
@@ -17,12 +17,7 @@
           <w:shd w:fill="auto" w:val="clear"/>
         </w:rPr>
       </w:pPr>
-    </w:p>
-    <w:p>
-      <w:pPr>
-        <w:spacing w:before="0" w:after="0" w:line="240"/>
-        <w:ind w:right="0" w:left="0" w:firstLine="0"/>
-        <w:jc w:val="left"/>
+      <w:r>
         <w:rPr>
           <w:rFonts w:ascii="Helvetica Neue" w:hAnsi="Helvetica Neue" w:cs="Helvetica Neue" w:eastAsia="Helvetica Neue"/>
           <w:b/>
@@ -32,17 +27,6 @@
           <w:sz w:val="40"/>
           <w:shd w:fill="auto" w:val="clear"/>
         </w:rPr>
-      </w:pPr>
-      <w:r>
-        <w:rPr>
-          <w:rFonts w:ascii="Helvetica Neue" w:hAnsi="Helvetica Neue" w:cs="Helvetica Neue" w:eastAsia="Helvetica Neue"/>
-          <w:b/>
-          <w:color w:val="00B0F0"/>
-          <w:spacing w:val="0"/>
-          <w:position w:val="0"/>
-          <w:sz w:val="40"/>
-          <w:shd w:fill="auto" w:val="clear"/>
-        </w:rPr>
         <w:t xml:space="preserve">Kusaram Lalchand Pawara</w:t>
       </w:r>
     </w:p>
@@ -52,92 +36,79 @@
         <w:ind w:right="0" w:left="0" w:firstLine="0"/>
         <w:jc w:val="left"/>
         <w:rPr>
-          <w:rFonts w:ascii="Helvetica Neue" w:hAnsi="Helvetica Neue" w:cs="Helvetica Neue" w:eastAsia="Helvetica Neue"/>
-          <w:b/>
-          <w:color w:val="00B0F0"/>
-          <w:spacing w:val="0"/>
-          <w:position w:val="0"/>
-          <w:sz w:val="40"/>
-          <w:shd w:fill="auto" w:val="clear"/>
-        </w:rPr>
-      </w:pPr>
-    </w:p>
-    <w:p>
-      <w:pPr>
-        <w:spacing w:before="0" w:after="0" w:line="240"/>
-        <w:ind w:right="0" w:left="0" w:firstLine="0"/>
-        <w:jc w:val="left"/>
-        <w:rPr>
-          <w:rFonts w:ascii="Helvetica Neue Light" w:hAnsi="Helvetica Neue Light" w:cs="Helvetica Neue Light" w:eastAsia="Helvetica Neue Light"/>
-          <w:color w:val="auto"/>
-          <w:spacing w:val="0"/>
-          <w:position w:val="0"/>
-          <w:sz w:val="22"/>
-          <w:shd w:fill="auto" w:val="clear"/>
-        </w:rPr>
-      </w:pPr>
-      <w:r>
-        <w:rPr>
-          <w:rFonts w:ascii="Helvetica Neue Light" w:hAnsi="Helvetica Neue Light" w:cs="Helvetica Neue Light" w:eastAsia="Helvetica Neue Light"/>
-          <w:color w:val="auto"/>
-          <w:spacing w:val="0"/>
-          <w:position w:val="0"/>
-          <w:sz w:val="22"/>
-          <w:shd w:fill="auto" w:val="clear"/>
-        </w:rPr>
-        <w:t xml:space="preserve">Mob:-     9322230624</w:t>
-      </w:r>
-    </w:p>
-    <w:p>
-      <w:pPr>
-        <w:spacing w:before="0" w:after="0" w:line="240"/>
-        <w:ind w:right="0" w:left="0" w:firstLine="0"/>
-        <w:jc w:val="left"/>
-        <w:rPr>
-          <w:rFonts w:ascii="Helvetica Neue Light" w:hAnsi="Helvetica Neue Light" w:cs="Helvetica Neue Light" w:eastAsia="Helvetica Neue Light"/>
-          <w:color w:val="auto"/>
-          <w:spacing w:val="0"/>
-          <w:position w:val="0"/>
-          <w:sz w:val="22"/>
-          <w:shd w:fill="auto" w:val="clear"/>
-        </w:rPr>
-      </w:pPr>
-      <w:r>
-        <w:rPr>
-          <w:rFonts w:ascii="Helvetica Neue Light" w:hAnsi="Helvetica Neue Light" w:cs="Helvetica Neue Light" w:eastAsia="Helvetica Neue Light"/>
-          <w:color w:val="auto"/>
-          <w:spacing w:val="0"/>
-          <w:position w:val="0"/>
-          <w:sz w:val="22"/>
-          <w:shd w:fill="auto" w:val="clear"/>
-        </w:rPr>
-        <w:t xml:space="preserve">Email:-    kusarampawara77@gmail.com</w:t>
-      </w:r>
-    </w:p>
-    <w:p>
-      <w:pPr>
-        <w:spacing w:before="0" w:after="0" w:line="240"/>
-        <w:ind w:right="0" w:left="0" w:firstLine="0"/>
-        <w:jc w:val="left"/>
-        <w:rPr>
-          <w:rFonts w:ascii="Helvetica Neue Light" w:hAnsi="Helvetica Neue Light" w:cs="Helvetica Neue Light" w:eastAsia="Helvetica Neue Light"/>
-          <w:color w:val="auto"/>
-          <w:spacing w:val="0"/>
-          <w:position w:val="0"/>
-          <w:sz w:val="20"/>
-          <w:shd w:fill="auto" w:val="clear"/>
-        </w:rPr>
-      </w:pPr>
-      <w:r>
-        <w:rPr>
-          <w:rFonts w:ascii="Helvetica Neue Light" w:hAnsi="Helvetica Neue Light" w:cs="Helvetica Neue Light" w:eastAsia="Helvetica Neue Light"/>
-          <w:color w:val="auto"/>
-          <w:spacing w:val="0"/>
-          <w:position w:val="0"/>
-          <w:sz w:val="22"/>
-          <w:shd w:fill="auto" w:val="clear"/>
-        </w:rPr>
-        <w:t xml:space="preserve">gitHub:-  </w:t>
+          <w:rFonts w:ascii="Helvetica Neue Light" w:hAnsi="Helvetica Neue Light" w:cs="Helvetica Neue Light" w:eastAsia="Helvetica Neue Light"/>
+          <w:color w:val="auto"/>
+          <w:spacing w:val="0"/>
+          <w:position w:val="0"/>
+          <w:sz w:val="22"/>
+          <w:shd w:fill="auto" w:val="clear"/>
+        </w:rPr>
+      </w:pPr>
+      <w:r>
+        <w:rPr>
+          <w:rFonts w:ascii="Helvetica Neue Light" w:hAnsi="Helvetica Neue Light" w:cs="Helvetica Neue Light" w:eastAsia="Helvetica Neue Light"/>
+          <w:color w:val="auto"/>
+          <w:spacing w:val="0"/>
+          <w:position w:val="0"/>
+          <w:sz w:val="22"/>
+          <w:shd w:fill="auto" w:val="clear"/>
+        </w:rPr>
+        <w:t xml:space="preserve">Mob:-          9322230624</w:t>
+      </w:r>
+    </w:p>
+    <w:p>
+      <w:pPr>
+        <w:spacing w:before="0" w:after="0" w:line="240"/>
+        <w:ind w:right="0" w:left="0" w:firstLine="0"/>
+        <w:jc w:val="left"/>
+        <w:rPr>
+          <w:rFonts w:ascii="Helvetica Neue Light" w:hAnsi="Helvetica Neue Light" w:cs="Helvetica Neue Light" w:eastAsia="Helvetica Neue Light"/>
+          <w:color w:val="auto"/>
+          <w:spacing w:val="0"/>
+          <w:position w:val="0"/>
+          <w:sz w:val="22"/>
+          <w:shd w:fill="auto" w:val="clear"/>
+        </w:rPr>
+      </w:pPr>
+      <w:r>
+        <w:rPr>
+          <w:rFonts w:ascii="Helvetica Neue Light" w:hAnsi="Helvetica Neue Light" w:cs="Helvetica Neue Light" w:eastAsia="Helvetica Neue Light"/>
+          <w:color w:val="auto"/>
+          <w:spacing w:val="0"/>
+          <w:position w:val="0"/>
+          <w:sz w:val="22"/>
+          <w:shd w:fill="auto" w:val="clear"/>
+        </w:rPr>
+        <w:t xml:space="preserve">Email:-        kusarampawara77@gmail.com</w:t>
+        <w:tab/>
+        <w:tab/>
+        <w:tab/>
+      </w:r>
+    </w:p>
+    <w:p>
+      <w:pPr>
+        <w:spacing w:before="0" w:after="0" w:line="240"/>
+        <w:ind w:right="0" w:left="0" w:firstLine="0"/>
+        <w:jc w:val="left"/>
+        <w:rPr>
+          <w:rFonts w:ascii="Helvetica Neue Light" w:hAnsi="Helvetica Neue Light" w:cs="Helvetica Neue Light" w:eastAsia="Helvetica Neue Light"/>
+          <w:color w:val="auto"/>
+          <w:spacing w:val="0"/>
+          <w:position w:val="0"/>
+          <w:sz w:val="20"/>
+          <w:shd w:fill="auto" w:val="clear"/>
+        </w:rPr>
+      </w:pPr>
+      <w:r>
+        <w:rPr>
+          <w:rFonts w:ascii="Helvetica Neue Light" w:hAnsi="Helvetica Neue Light" w:cs="Helvetica Neue Light" w:eastAsia="Helvetica Neue Light"/>
+          <w:color w:val="auto"/>
+          <w:spacing w:val="0"/>
+          <w:position w:val="0"/>
+          <w:sz w:val="22"/>
+          <w:shd w:fill="auto" w:val="clear"/>
+        </w:rPr>
+        <w:t xml:space="preserve">gitHub:-       </w:t>
       </w:r>
       <w:hyperlink xmlns:r="http://schemas.openxmlformats.org/officeDocument/2006/relationships" r:id="docRId0">
         <w:r>
@@ -146,11 +117,11 @@
             <w:color w:val="0000FF"/>
             <w:spacing w:val="0"/>
             <w:position w:val="0"/>
-            <w:sz w:val="20"/>
+            <w:sz w:val="22"/>
             <w:u w:val="single"/>
             <w:shd w:fill="auto" w:val="clear"/>
           </w:rPr>
-          <w:t xml:space="preserve">https://github</w:t>
+          <w:t xml:space="preserve">https://github.com/Kusaram99</w:t>
         </w:r>
       </w:hyperlink>
       <w:r>
@@ -175,6 +146,57 @@
           <w:color w:val="auto"/>
           <w:spacing w:val="0"/>
           <w:position w:val="0"/>
+          <w:sz w:val="20"/>
+          <w:shd w:fill="auto" w:val="clear"/>
+        </w:rPr>
+      </w:pPr>
+      <w:r>
+        <w:rPr>
+          <w:rFonts w:ascii="Helvetica Neue Light" w:hAnsi="Helvetica Neue Light" w:cs="Helvetica Neue Light" w:eastAsia="Helvetica Neue Light"/>
+          <w:color w:val="auto"/>
+          <w:spacing w:val="0"/>
+          <w:position w:val="0"/>
+          <w:sz w:val="22"/>
+          <w:shd w:fill="auto" w:val="clear"/>
+        </w:rPr>
+        <w:t xml:space="preserve">Portfolio:-    </w:t>
+      </w:r>
+      <w:hyperlink xmlns:r="http://schemas.openxmlformats.org/officeDocument/2006/relationships" r:id="docRId1">
+        <w:r>
+          <w:rPr>
+            <w:rFonts w:ascii="Helvetica Neue Light" w:hAnsi="Helvetica Neue Light" w:cs="Helvetica Neue Light" w:eastAsia="Helvetica Neue Light"/>
+            <w:color w:val="0000FF"/>
+            <w:spacing w:val="0"/>
+            <w:position w:val="0"/>
+            <w:sz w:val="22"/>
+            <w:u w:val="single"/>
+            <w:shd w:fill="auto" w:val="clear"/>
+          </w:rPr>
+          <w:t xml:space="preserve">https://myportfolio-zeta-beryl.vercel.app/</w:t>
+        </w:r>
+      </w:hyperlink>
+      <w:r>
+        <w:rPr>
+          <w:rFonts w:ascii="Helvetica Neue Light" w:hAnsi="Helvetica Neue Light" w:cs="Helvetica Neue Light" w:eastAsia="Helvetica Neue Light"/>
+          <w:color w:val="auto"/>
+          <w:spacing w:val="0"/>
+          <w:position w:val="0"/>
+          <w:sz w:val="20"/>
+          <w:shd w:fill="auto" w:val="clear"/>
+        </w:rPr>
+        <w:t xml:space="preserve">.</w:t>
+      </w:r>
+    </w:p>
+    <w:p>
+      <w:pPr>
+        <w:spacing w:before="0" w:after="0" w:line="240"/>
+        <w:ind w:right="0" w:left="0" w:firstLine="0"/>
+        <w:jc w:val="left"/>
+        <w:rPr>
+          <w:rFonts w:ascii="Helvetica Neue Light" w:hAnsi="Helvetica Neue Light" w:cs="Helvetica Neue Light" w:eastAsia="Helvetica Neue Light"/>
+          <w:color w:val="auto"/>
+          <w:spacing w:val="0"/>
+          <w:position w:val="0"/>
           <w:sz w:val="26"/>
           <w:shd w:fill="auto" w:val="clear"/>
         </w:rPr>
@@ -499,18 +521,7 @@
           <w:sz w:val="22"/>
           <w:shd w:fill="auto" w:val="clear"/>
         </w:rPr>
-        <w:t xml:space="preserve">:    Node.js, Express.js, MongoDB and </w:t>
-      </w:r>
-      <w:r>
-        <w:rPr>
-          <w:rFonts w:ascii="Helvetica Neue Light" w:hAnsi="Helvetica Neue Light" w:cs="Helvetica Neue Light" w:eastAsia="Helvetica Neue Light"/>
-          <w:color w:val="auto"/>
-          <w:spacing w:val="0"/>
-          <w:position w:val="0"/>
-          <w:sz w:val="22"/>
-          <w:shd w:fill="auto" w:val="clear"/>
-        </w:rPr>
-        <w:t xml:space="preserve">Adobe Photoshop.</w:t>
+        <w:t xml:space="preserve">:    Node.js, Express.js, MongoDB and Adobe Photoshop.</w:t>
       </w:r>
     </w:p>
     <w:p>
@@ -1075,7 +1086,7 @@
         </w:rPr>
         <w:t xml:space="preserve">: </w:t>
       </w:r>
-      <w:hyperlink xmlns:r="http://schemas.openxmlformats.org/officeDocument/2006/relationships" r:id="docRId1">
+      <w:hyperlink xmlns:r="http://schemas.openxmlformats.org/officeDocument/2006/relationships" r:id="docRId2">
         <w:r>
           <w:rPr>
             <w:rFonts w:ascii="Helvetica Neue Light" w:hAnsi="Helvetica Neue Light" w:cs="Helvetica Neue Light" w:eastAsia="Helvetica Neue Light"/>
@@ -1442,7 +1453,7 @@
         </w:rPr>
         <w:t xml:space="preserve">: </w:t>
       </w:r>
-      <w:hyperlink xmlns:r="http://schemas.openxmlformats.org/officeDocument/2006/relationships" r:id="docRId2">
+      <w:hyperlink xmlns:r="http://schemas.openxmlformats.org/officeDocument/2006/relationships" r:id="docRId3">
         <w:r>
           <w:rPr>
             <w:rFonts w:ascii="Helvetica Neue Light" w:hAnsi="Helvetica Neue Light" w:cs="Helvetica Neue Light" w:eastAsia="Helvetica Neue Light"/>
@@ -1717,7 +1728,7 @@
         </w:rPr>
         <w:t xml:space="preserve"> </w:t>
       </w:r>
-      <w:hyperlink xmlns:r="http://schemas.openxmlformats.org/officeDocument/2006/relationships" r:id="docRId3">
+      <w:hyperlink xmlns:r="http://schemas.openxmlformats.org/officeDocument/2006/relationships" r:id="docRId4">
         <w:r>
           <w:rPr>
             <w:rFonts w:ascii="Helvetica Neue Light" w:hAnsi="Helvetica Neue Light" w:cs="Helvetica Neue Light" w:eastAsia="Helvetica Neue Light"/>
